--- a/开题报告.docx
+++ b/开题报告.docx
@@ -5,738 +5,50 @@
     <w:p>
       <w:pPr>
         <w:rPr>
-          <w:rFonts w:ascii="微软雅黑" w:eastAsia="微软雅黑" w:hAnsi="微软雅黑"/>
-          <w:b/>
+          <w:rFonts w:hint="eastAsia"/>
         </w:rPr>
       </w:pPr>
       <w:r>
+        <w:t>课题的目的与意义</w:t>
+      </w:r>
+      <w:r>
         <w:rPr>
-          <w:rFonts w:ascii="微软雅黑" w:eastAsia="微软雅黑" w:hAnsi="微软雅黑"/>
-          <w:b/>
+          <w:rFonts w:hint="eastAsia"/>
         </w:rPr>
-        <w:t>一、本研究的主要依据和目标。</w:t>
-      </w:r>
-    </w:p>
-    <w:p>
-      <w:pPr>
+        <w:t>：</w:t>
+      </w:r>
+      <w:r>
         <w:rPr>
-          <w:rFonts w:ascii="微软雅黑" w:eastAsia="微软雅黑" w:hAnsi="微软雅黑"/>
+          <w:rFonts w:hint="eastAsia"/>
         </w:rPr>
-      </w:pPr>
+        <w:t>本项目针对国际黄金价格预测问题，采用国际黄金价格机器学习系统</w:t>
+      </w:r>
       <w:r>
         <w:rPr>
-          <w:rFonts w:ascii="微软雅黑" w:eastAsia="微软雅黑" w:hAnsi="微软雅黑"/>
+          <w:rFonts w:hint="eastAsia"/>
         </w:rPr>
-        <w:t xml:space="preserve">　　本项目的研究意义及其在现实生活的研究现状</w:t>
-      </w:r>
-    </w:p>
-    <w:p>
-      <w:pPr>
+        <w:t>(IGMLS, International Gold price Machine Learning System)</w:t>
+      </w:r>
+      <w:r>
         <w:rPr>
-          <w:rFonts w:ascii="微软雅黑" w:eastAsia="微软雅黑" w:hAnsi="微软雅黑"/>
+          <w:rFonts w:hint="eastAsia"/>
         </w:rPr>
-      </w:pPr>
+        <w:t>和私人专家系统</w:t>
+      </w:r>
       <w:r>
         <w:rPr>
-          <w:rFonts w:ascii="微软雅黑" w:eastAsia="微软雅黑" w:hAnsi="微软雅黑"/>
+          <w:rFonts w:hint="eastAsia"/>
         </w:rPr>
-        <w:t xml:space="preserve">　　1，本项目的意义</w:t>
-      </w:r>
-    </w:p>
-    <w:p>
-      <w:pPr>
+        <w:t>(PES, Private Expert System)</w:t>
+      </w:r>
+      <w:r>
         <w:rPr>
-          <w:rFonts w:ascii="微软雅黑" w:eastAsia="微软雅黑" w:hAnsi="微软雅黑"/>
+          <w:rFonts w:hint="eastAsia"/>
         </w:rPr>
-      </w:pPr>
-      <w:r>
-        <w:rPr>
-          <w:rFonts w:ascii="微软雅黑" w:eastAsia="微软雅黑" w:hAnsi="微软雅黑"/>
-        </w:rPr>
-        <w:t xml:space="preserve">　　团队建设顾名思义就是要搞好整体，维护整体，带动一个企业的发展前进。团队建设注重团队的核心目标，团队的管理机制，团队的精神。"团队的业绩大于个体业绩的总和"——这是团队建设根本利益之所在。一个良好团队的建设还会在公司决策执行，项目开发，企业形象，资源整合，公司效率和管理行为的执行中起极其有效的作用。广告公司的业务团队的建设又有其特殊性，它不仅具有"协作性"团队所拥有的合作作用，同时，它也十分重视团队个体的个性发挥。建设良好的广告业务团队将有助于广告公司效率的大大提高，具有十分重要的意义。</w:t>
-      </w:r>
-    </w:p>
-    <w:p>
-      <w:pPr>
-        <w:rPr>
-          <w:rFonts w:ascii="微软雅黑" w:eastAsia="微软雅黑" w:hAnsi="微软雅黑"/>
-        </w:rPr>
-      </w:pPr>
-      <w:r>
-        <w:rPr>
-          <w:rFonts w:ascii="微软雅黑" w:eastAsia="微软雅黑" w:hAnsi="微软雅黑"/>
-        </w:rPr>
-        <w:t xml:space="preserve">　　2，国内外的研究现状以及存在的问题</w:t>
-      </w:r>
-    </w:p>
-    <w:p>
-      <w:pPr>
-        <w:rPr>
-          <w:rFonts w:ascii="微软雅黑" w:eastAsia="微软雅黑" w:hAnsi="微软雅黑"/>
-        </w:rPr>
-      </w:pPr>
-      <w:r>
-        <w:rPr>
-          <w:rFonts w:ascii="微软雅黑" w:eastAsia="微软雅黑" w:hAnsi="微软雅黑"/>
-        </w:rPr>
-        <w:t xml:space="preserve">　　随着我国广告业的不断发展，广告之间的竞争也是越来越激烈。广义上来说，服务的竞争实质上是一种无形产品的竞争。但最终意义上的竞争是人的竞争，人的竞争是更高层次，更高品位的竞争。福州广告公司经过几年的发展，从经营业务较为单一，部门设置较为简单，管理制度较为简单的企业，发展成为现在的广告业务多元化，部门设置较为齐全，管理制度较为规范化的公司。</w:t>
-      </w:r>
-    </w:p>
-    <w:p>
-      <w:pPr>
-        <w:rPr>
-          <w:rFonts w:ascii="微软雅黑" w:eastAsia="微软雅黑" w:hAnsi="微软雅黑"/>
-        </w:rPr>
-      </w:pPr>
-      <w:r>
-        <w:rPr>
-          <w:rFonts w:ascii="微软雅黑" w:eastAsia="微软雅黑" w:hAnsi="微软雅黑"/>
-        </w:rPr>
-        <w:t xml:space="preserve">　　目前，根据目前的广告公司的资料表明，大多数都存在以下问题:(</w:t>
-      </w:r>
-      <w:proofErr w:type="gramStart"/>
-      <w:r>
-        <w:rPr>
-          <w:rFonts w:ascii="微软雅黑" w:eastAsia="微软雅黑" w:hAnsi="微软雅黑"/>
-        </w:rPr>
-        <w:t>一</w:t>
-      </w:r>
-      <w:proofErr w:type="gramEnd"/>
-      <w:r>
-        <w:rPr>
-          <w:rFonts w:ascii="微软雅黑" w:eastAsia="微软雅黑" w:hAnsi="微软雅黑"/>
-        </w:rPr>
-        <w:t>)传统的经营思想和淡薄的发展意识阻碍了福州地区广告公司的业务团队建设发展。(二)福州地区的广告专业人才大量缺乏阻碍了广告公司的业务团队建设(三)缺乏有效的行业管理和监管，对福州广告业的发展带来严重的负面影响，破坏了福州广告公司业务团队建设大环境。</w:t>
-      </w:r>
-    </w:p>
-    <w:p>
-      <w:pPr>
-        <w:rPr>
-          <w:rFonts w:ascii="微软雅黑" w:eastAsia="微软雅黑" w:hAnsi="微软雅黑"/>
-        </w:rPr>
-      </w:pPr>
-      <w:r>
-        <w:rPr>
-          <w:rFonts w:ascii="微软雅黑" w:eastAsia="微软雅黑" w:hAnsi="微软雅黑"/>
-        </w:rPr>
-        <w:t xml:space="preserve">　　(二)本项目的研究内容，研究目标和</w:t>
-      </w:r>
-      <w:proofErr w:type="gramStart"/>
-      <w:r>
-        <w:rPr>
-          <w:rFonts w:ascii="微软雅黑" w:eastAsia="微软雅黑" w:hAnsi="微软雅黑"/>
-        </w:rPr>
-        <w:t>拟解决</w:t>
-      </w:r>
-      <w:proofErr w:type="gramEnd"/>
-      <w:r>
-        <w:rPr>
-          <w:rFonts w:ascii="微软雅黑" w:eastAsia="微软雅黑" w:hAnsi="微软雅黑"/>
-        </w:rPr>
-        <w:t>的关键问题</w:t>
-      </w:r>
-    </w:p>
-    <w:p>
-      <w:pPr>
-        <w:rPr>
-          <w:rFonts w:ascii="微软雅黑" w:eastAsia="微软雅黑" w:hAnsi="微软雅黑"/>
-        </w:rPr>
-      </w:pPr>
-      <w:r>
-        <w:rPr>
-          <w:rFonts w:ascii="微软雅黑" w:eastAsia="微软雅黑" w:hAnsi="微软雅黑"/>
-        </w:rPr>
-        <w:t xml:space="preserve">　　1、研究内容</w:t>
-      </w:r>
-    </w:p>
-    <w:p>
-      <w:pPr>
-        <w:rPr>
-          <w:rFonts w:ascii="微软雅黑" w:eastAsia="微软雅黑" w:hAnsi="微软雅黑"/>
-        </w:rPr>
-      </w:pPr>
-      <w:r>
-        <w:rPr>
-          <w:rFonts w:ascii="微软雅黑" w:eastAsia="微软雅黑" w:hAnsi="微软雅黑"/>
-        </w:rPr>
-        <w:lastRenderedPageBreak/>
-        <w:t xml:space="preserve">　　1.1.团队建设的相关理论</w:t>
-      </w:r>
-    </w:p>
-    <w:p>
-      <w:pPr>
-        <w:rPr>
-          <w:rFonts w:ascii="微软雅黑" w:eastAsia="微软雅黑" w:hAnsi="微软雅黑"/>
-        </w:rPr>
-      </w:pPr>
-      <w:r>
-        <w:rPr>
-          <w:rFonts w:ascii="微软雅黑" w:eastAsia="微软雅黑" w:hAnsi="微软雅黑"/>
-        </w:rPr>
-        <w:t xml:space="preserve">　　本项目主要以一个具体的广告公司为例，考察和分析其在寻求发展中，团队建设方面所面临的具体问题，团队建设顾名思义就是要搞好整体，维护整体，带动一个企业的发展前进。团队建设注重团队的核心目标，团队的管理机制，团队的精神。"团队的业绩大于个体业绩的总和"——这是团队建设根本利益之所在。</w:t>
-      </w:r>
-    </w:p>
-    <w:p>
-      <w:pPr>
-        <w:rPr>
-          <w:rFonts w:ascii="微软雅黑" w:eastAsia="微软雅黑" w:hAnsi="微软雅黑"/>
-        </w:rPr>
-      </w:pPr>
-      <w:r>
-        <w:rPr>
-          <w:rFonts w:ascii="微软雅黑" w:eastAsia="微软雅黑" w:hAnsi="微软雅黑"/>
-        </w:rPr>
-        <w:t xml:space="preserve">　　1.2.福州地区广告公司业务团队建设现状</w:t>
-      </w:r>
-    </w:p>
-    <w:p>
-      <w:pPr>
-        <w:rPr>
-          <w:rFonts w:ascii="微软雅黑" w:eastAsia="微软雅黑" w:hAnsi="微软雅黑"/>
-        </w:rPr>
-      </w:pPr>
-      <w:r>
-        <w:rPr>
-          <w:rFonts w:ascii="微软雅黑" w:eastAsia="微软雅黑" w:hAnsi="微软雅黑"/>
-        </w:rPr>
-        <w:t xml:space="preserve">　　业务团队的建设是广告公司发展的重要管理工作，它是广告公司各个具体工作任务的实施和企业经营目标的实现的关键。福州广告公司的业务正向更加多元化的方向发展，主要有业务项目的多元化，业务服务的多元化以及业务范围的多元化。随着福州广告业的发展壮大，对福州广告公司业务团队建设提出了更高的要求。</w:t>
-      </w:r>
-    </w:p>
-    <w:p>
-      <w:pPr>
-        <w:rPr>
-          <w:rFonts w:ascii="微软雅黑" w:eastAsia="微软雅黑" w:hAnsi="微软雅黑"/>
-        </w:rPr>
-      </w:pPr>
-      <w:r>
-        <w:rPr>
-          <w:rFonts w:ascii="微软雅黑" w:eastAsia="微软雅黑" w:hAnsi="微软雅黑"/>
-        </w:rPr>
-        <w:t xml:space="preserve">　　1.3.福州地区广告公司业务团队建设方面存在问题</w:t>
-      </w:r>
-    </w:p>
-    <w:p>
-      <w:pPr>
-        <w:rPr>
-          <w:rFonts w:ascii="微软雅黑" w:eastAsia="微软雅黑" w:hAnsi="微软雅黑"/>
-        </w:rPr>
-      </w:pPr>
-      <w:r>
-        <w:rPr>
-          <w:rFonts w:ascii="微软雅黑" w:eastAsia="微软雅黑" w:hAnsi="微软雅黑"/>
-        </w:rPr>
-        <w:t xml:space="preserve">　　导致福州地区的广告公司在业务团队建设上面临了许多问题，也成为了大多广告公司急需解决的问题。解决业务团队建设将直接关系到福州地区广告公司的发展。</w:t>
-      </w:r>
-    </w:p>
-    <w:p>
-      <w:pPr>
-        <w:rPr>
-          <w:rFonts w:ascii="微软雅黑" w:eastAsia="微软雅黑" w:hAnsi="微软雅黑"/>
-        </w:rPr>
-      </w:pPr>
-      <w:r>
-        <w:rPr>
-          <w:rFonts w:ascii="微软雅黑" w:eastAsia="微软雅黑" w:hAnsi="微软雅黑"/>
-        </w:rPr>
-        <w:t xml:space="preserve">　　4改善广告公司业务团队建设的主要措施</w:t>
-      </w:r>
-    </w:p>
-    <w:p>
-      <w:pPr>
-        <w:rPr>
-          <w:rFonts w:ascii="微软雅黑" w:eastAsia="微软雅黑" w:hAnsi="微软雅黑"/>
-        </w:rPr>
-      </w:pPr>
-      <w:r>
-        <w:rPr>
-          <w:rFonts w:ascii="微软雅黑" w:eastAsia="微软雅黑" w:hAnsi="微软雅黑"/>
-        </w:rPr>
-        <w:t xml:space="preserve">　　调整经营思路，建设高效业务团队是发展广告业的关键。业务团队的建设，</w:t>
-      </w:r>
-      <w:proofErr w:type="gramStart"/>
-      <w:r>
-        <w:rPr>
-          <w:rFonts w:ascii="微软雅黑" w:eastAsia="微软雅黑" w:hAnsi="微软雅黑"/>
-        </w:rPr>
-        <w:t>最</w:t>
-      </w:r>
-      <w:proofErr w:type="gramEnd"/>
-      <w:r>
-        <w:rPr>
-          <w:rFonts w:ascii="微软雅黑" w:eastAsia="微软雅黑" w:hAnsi="微软雅黑"/>
-        </w:rPr>
-        <w:t>关键是加强对福州地区广告人才的"开发，吸引和保留"。建立良好的地区的行业发展的大环境，应建立完善的监管体制和加大行业市场的宏观调控力度来有效的管理和监管。</w:t>
-      </w:r>
-    </w:p>
-    <w:p>
-      <w:pPr>
-        <w:rPr>
-          <w:rFonts w:ascii="微软雅黑" w:eastAsia="微软雅黑" w:hAnsi="微软雅黑"/>
-        </w:rPr>
-      </w:pPr>
-      <w:r>
-        <w:rPr>
-          <w:rFonts w:ascii="微软雅黑" w:eastAsia="微软雅黑" w:hAnsi="微软雅黑"/>
-        </w:rPr>
-        <w:t xml:space="preserve">　　2、研究目标</w:t>
-      </w:r>
-    </w:p>
-    <w:p>
-      <w:pPr>
-        <w:rPr>
-          <w:rFonts w:ascii="微软雅黑" w:eastAsia="微软雅黑" w:hAnsi="微软雅黑"/>
-        </w:rPr>
-      </w:pPr>
-      <w:r>
-        <w:rPr>
-          <w:rFonts w:ascii="微软雅黑" w:eastAsia="微软雅黑" w:hAnsi="微软雅黑"/>
-        </w:rPr>
-        <w:t xml:space="preserve">　　通过本课题的研究，力求初步建立一个科学合理的，广告业团队建设。为同行们构建一个新经营战略思路，实现人力资源战略整合研究在广告业中能蓬勃发展并得以在实际中应用和创新。</w:t>
-      </w:r>
-    </w:p>
-    <w:p>
-      <w:pPr>
-        <w:rPr>
-          <w:rFonts w:ascii="微软雅黑" w:eastAsia="微软雅黑" w:hAnsi="微软雅黑"/>
-        </w:rPr>
-      </w:pPr>
-      <w:r>
-        <w:rPr>
-          <w:rFonts w:ascii="微软雅黑" w:eastAsia="微软雅黑" w:hAnsi="微软雅黑"/>
-        </w:rPr>
-        <w:t xml:space="preserve">　　3、拟解决的关键问题</w:t>
-      </w:r>
-    </w:p>
-    <w:p>
-      <w:pPr>
-        <w:rPr>
-          <w:rFonts w:ascii="微软雅黑" w:eastAsia="微软雅黑" w:hAnsi="微软雅黑"/>
-        </w:rPr>
-      </w:pPr>
-      <w:r>
-        <w:rPr>
-          <w:rFonts w:ascii="微软雅黑" w:eastAsia="微软雅黑" w:hAnsi="微软雅黑"/>
-        </w:rPr>
-        <w:lastRenderedPageBreak/>
-        <w:t xml:space="preserve">　　3.1.通过实际广告业团队建设的现状，对其实际操作中所存在问题进行剖析，并提出相应解决实用型的人力资源战略整合方法和建设新的团队建设。</w:t>
-      </w:r>
-    </w:p>
-    <w:p>
-      <w:pPr>
-        <w:rPr>
-          <w:rFonts w:ascii="微软雅黑" w:eastAsia="微软雅黑" w:hAnsi="微软雅黑"/>
-        </w:rPr>
-      </w:pPr>
-      <w:r>
-        <w:rPr>
-          <w:rFonts w:ascii="微软雅黑" w:eastAsia="微软雅黑" w:hAnsi="微软雅黑"/>
-        </w:rPr>
-        <w:t xml:space="preserve">　　3.2.解决其在特定环境</w:t>
-      </w:r>
-      <w:proofErr w:type="gramStart"/>
-      <w:r>
-        <w:rPr>
-          <w:rFonts w:ascii="微软雅黑" w:eastAsia="微软雅黑" w:hAnsi="微软雅黑"/>
-        </w:rPr>
-        <w:t>下广告</w:t>
-      </w:r>
-      <w:proofErr w:type="gramEnd"/>
-      <w:r>
-        <w:rPr>
-          <w:rFonts w:ascii="微软雅黑" w:eastAsia="微软雅黑" w:hAnsi="微软雅黑"/>
-        </w:rPr>
-        <w:t>业如何按照地区行业发展的大环境建立完善的监管体制和加大行业市场的宏观调控力度来有效的管理和监管。</w:t>
-      </w:r>
-    </w:p>
-    <w:p>
-      <w:pPr>
-        <w:rPr>
-          <w:rFonts w:ascii="微软雅黑" w:eastAsia="微软雅黑" w:hAnsi="微软雅黑"/>
-        </w:rPr>
-      </w:pPr>
-      <w:r>
-        <w:rPr>
-          <w:rFonts w:ascii="微软雅黑" w:eastAsia="微软雅黑" w:hAnsi="微软雅黑"/>
-        </w:rPr>
-        <w:t xml:space="preserve">　　(三)本研究的特色和立论依据</w:t>
-      </w:r>
-    </w:p>
-    <w:p>
-      <w:pPr>
-        <w:rPr>
-          <w:rFonts w:ascii="微软雅黑" w:eastAsia="微软雅黑" w:hAnsi="微软雅黑"/>
-        </w:rPr>
-      </w:pPr>
-      <w:r>
-        <w:rPr>
-          <w:rFonts w:ascii="微软雅黑" w:eastAsia="微软雅黑" w:hAnsi="微软雅黑"/>
-        </w:rPr>
-        <w:t xml:space="preserve">　　1、本项目的特色和创新之处:</w:t>
-      </w:r>
-    </w:p>
-    <w:p>
-      <w:pPr>
-        <w:rPr>
-          <w:rFonts w:ascii="微软雅黑" w:eastAsia="微软雅黑" w:hAnsi="微软雅黑"/>
-        </w:rPr>
-      </w:pPr>
-      <w:r>
-        <w:rPr>
-          <w:rFonts w:ascii="微软雅黑" w:eastAsia="微软雅黑" w:hAnsi="微软雅黑"/>
-        </w:rPr>
-        <w:t xml:space="preserve">　　1.1.针对性。人力资源战略问题是一个宏观而且抽象的问题，当前许多专家和学者都对其进行了大量的研究并取得了显著成果，但是针对一个具体行业做的研究还比较少，也不够系统和深入，不够针对性。本文试图在这些专家学者研究的基础上，联系自己在实际的操作中的过程，综合探讨广告业团队建设问题。</w:t>
-      </w:r>
-    </w:p>
-    <w:p>
-      <w:pPr>
-        <w:rPr>
-          <w:rFonts w:ascii="微软雅黑" w:eastAsia="微软雅黑" w:hAnsi="微软雅黑"/>
-        </w:rPr>
-      </w:pPr>
-      <w:r>
-        <w:rPr>
-          <w:rFonts w:ascii="微软雅黑" w:eastAsia="微软雅黑" w:hAnsi="微软雅黑"/>
-        </w:rPr>
-        <w:t xml:space="preserve">　　1.2.引入人力资源战略分析理念。近几年来，人力资源战略研究在我国各行各业中迅速蔓延开，短短的几年中，已经取得巨大的成果并有很大的突破，初步建立了具有中国特色的人力资源战略分析体系，人力资源战略整合是其中的一个方面。结合具体的行业对其进行人力资源战略整合问题，不仅细化了人力资源战略整合的作用，而且突出了行业的特殊性。本文将借鉴国内外先进的经验，对这一问题进行全面和深入的探讨。</w:t>
-      </w:r>
-    </w:p>
-    <w:p>
-      <w:pPr>
-        <w:rPr>
-          <w:rFonts w:ascii="微软雅黑" w:eastAsia="微软雅黑" w:hAnsi="微软雅黑"/>
-        </w:rPr>
-      </w:pPr>
-      <w:r>
-        <w:rPr>
-          <w:rFonts w:ascii="微软雅黑" w:eastAsia="微软雅黑" w:hAnsi="微软雅黑"/>
-        </w:rPr>
-        <w:t xml:space="preserve">　　2、立论依据</w:t>
+        <w:t>相结合的方法，开发快速、精确、可行、高鲁棒性的国际黄金价格分析系统。本项目不论是对国际宏观经济和微观经济方面，还是对国家间经济活动方面都有十分重要的意义。</w:t>
       </w:r>
       <w:bookmarkStart w:id="0" w:name="_GoBack"/>
       <w:bookmarkEnd w:id="0"/>
-    </w:p>
-    <w:p>
-      <w:pPr>
-        <w:rPr>
-          <w:rFonts w:ascii="微软雅黑" w:eastAsia="微软雅黑" w:hAnsi="微软雅黑"/>
-        </w:rPr>
-      </w:pPr>
-      <w:r>
-        <w:rPr>
-          <w:rFonts w:ascii="微软雅黑" w:eastAsia="微软雅黑" w:hAnsi="微软雅黑"/>
-        </w:rPr>
-        <w:t xml:space="preserve">　　本文以科学的人力资源战略分析理论为指导，根据</w:t>
-      </w:r>
-      <w:proofErr w:type="gramStart"/>
-      <w:r>
-        <w:rPr>
-          <w:rFonts w:ascii="微软雅黑" w:eastAsia="微软雅黑" w:hAnsi="微软雅黑"/>
-        </w:rPr>
-        <w:t>具体的具体的</w:t>
-      </w:r>
-      <w:proofErr w:type="gramEnd"/>
-      <w:r>
-        <w:rPr>
-          <w:rFonts w:ascii="微软雅黑" w:eastAsia="微软雅黑" w:hAnsi="微软雅黑"/>
-        </w:rPr>
-        <w:t>广告公司的分析总结和调查研究，运用管理学，经济学，市场营销学和社会调查学等多学科理论，借鉴国内外相关研究成果，通过分析对比，对广告业中的团队建设问题进行分析和对策研究。</w:t>
-      </w:r>
-    </w:p>
-    <w:p>
-      <w:pPr>
-        <w:rPr>
-          <w:rFonts w:ascii="微软雅黑" w:eastAsia="微软雅黑" w:hAnsi="微软雅黑"/>
-          <w:b/>
-        </w:rPr>
-      </w:pPr>
-      <w:r>
-        <w:rPr>
-          <w:rFonts w:ascii="微软雅黑" w:eastAsia="微软雅黑" w:hAnsi="微软雅黑"/>
-          <w:b/>
-        </w:rPr>
-        <w:t>二、研究方法和调研安排</w:t>
-      </w:r>
-    </w:p>
-    <w:p>
-      <w:pPr>
-        <w:rPr>
-          <w:rFonts w:ascii="微软雅黑" w:eastAsia="微软雅黑" w:hAnsi="微软雅黑"/>
-        </w:rPr>
-      </w:pPr>
-      <w:r>
-        <w:rPr>
-          <w:rFonts w:ascii="微软雅黑" w:eastAsia="微软雅黑" w:hAnsi="微软雅黑"/>
-        </w:rPr>
-        <w:t xml:space="preserve">　　1，研究方法</w:t>
-      </w:r>
-    </w:p>
-    <w:p>
-      <w:pPr>
-        <w:rPr>
-          <w:rFonts w:ascii="微软雅黑" w:eastAsia="微软雅黑" w:hAnsi="微软雅黑"/>
-        </w:rPr>
-      </w:pPr>
-      <w:r>
-        <w:rPr>
-          <w:rFonts w:ascii="微软雅黑" w:eastAsia="微软雅黑" w:hAnsi="微软雅黑"/>
-        </w:rPr>
-        <w:t xml:space="preserve">　　本文拟采用系统分析，比较分析，理论分析与实证解剖相结合的研究方法，着重研究分</w:t>
-      </w:r>
-      <w:r>
-        <w:rPr>
-          <w:rFonts w:ascii="微软雅黑" w:eastAsia="微软雅黑" w:hAnsi="微软雅黑"/>
-        </w:rPr>
-        <w:lastRenderedPageBreak/>
-        <w:t>析广告业中的团队建设方面存在的主要问题，并针对性地提出了建议和措施。</w:t>
-      </w:r>
-    </w:p>
-    <w:p>
-      <w:pPr>
-        <w:rPr>
-          <w:rFonts w:ascii="微软雅黑" w:eastAsia="微软雅黑" w:hAnsi="微软雅黑"/>
-        </w:rPr>
-      </w:pPr>
-      <w:r>
-        <w:rPr>
-          <w:rFonts w:ascii="微软雅黑" w:eastAsia="微软雅黑" w:hAnsi="微软雅黑"/>
-        </w:rPr>
-        <w:t xml:space="preserve">　　2，调研安排</w:t>
-      </w:r>
-    </w:p>
-    <w:p>
-      <w:pPr>
-        <w:rPr>
-          <w:rFonts w:ascii="微软雅黑" w:eastAsia="微软雅黑" w:hAnsi="微软雅黑"/>
-        </w:rPr>
-      </w:pPr>
-      <w:r>
-        <w:rPr>
-          <w:rFonts w:ascii="微软雅黑" w:eastAsia="微软雅黑" w:hAnsi="微软雅黑"/>
-        </w:rPr>
-        <w:t xml:space="preserve">　　2.1搜集和整理各类相关文献，统计数据等相关资料并总结广告业中的基本数据</w:t>
-      </w:r>
-    </w:p>
-    <w:p>
-      <w:pPr>
-        <w:rPr>
-          <w:rFonts w:ascii="微软雅黑" w:eastAsia="微软雅黑" w:hAnsi="微软雅黑"/>
-        </w:rPr>
-      </w:pPr>
-      <w:r>
-        <w:rPr>
-          <w:rFonts w:ascii="微软雅黑" w:eastAsia="微软雅黑" w:hAnsi="微软雅黑"/>
-        </w:rPr>
-        <w:t xml:space="preserve">　　2.2对资料进行认真研究分析，了解国内外的成功经验及其存在的问题</w:t>
-      </w:r>
-    </w:p>
-    <w:p>
-      <w:pPr>
-        <w:rPr>
-          <w:rFonts w:ascii="微软雅黑" w:eastAsia="微软雅黑" w:hAnsi="微软雅黑"/>
-        </w:rPr>
-      </w:pPr>
-      <w:r>
-        <w:rPr>
-          <w:rFonts w:ascii="微软雅黑" w:eastAsia="微软雅黑" w:hAnsi="微软雅黑"/>
-        </w:rPr>
-        <w:t xml:space="preserve">　　2.3根据所研究分析成果，采用上述研究方法，提出广告业中的团队建设存在的问题和措施方案，写出</w:t>
-      </w:r>
-      <w:hyperlink r:id="rId5" w:tgtFrame="_blank" w:history="1">
-        <w:r>
-          <w:rPr>
-            <w:rStyle w:val="a4"/>
-            <w:rFonts w:ascii="微软雅黑" w:eastAsia="微软雅黑" w:hAnsi="微软雅黑"/>
-          </w:rPr>
-          <w:t>毕业论文</w:t>
-        </w:r>
-      </w:hyperlink>
-      <w:r>
-        <w:rPr>
-          <w:rFonts w:ascii="微软雅黑" w:eastAsia="微软雅黑" w:hAnsi="微软雅黑"/>
-        </w:rPr>
-        <w:t>初稿。</w:t>
-      </w:r>
-    </w:p>
-    <w:p>
-      <w:pPr>
-        <w:ind w:firstLine="420"/>
-        <w:rPr>
-          <w:rFonts w:ascii="微软雅黑" w:eastAsia="微软雅黑" w:hAnsi="微软雅黑"/>
-        </w:rPr>
-      </w:pPr>
-      <w:r>
-        <w:rPr>
-          <w:rFonts w:ascii="微软雅黑" w:eastAsia="微软雅黑" w:hAnsi="微软雅黑"/>
-        </w:rPr>
-        <w:t>2.4征求指导老师的意见，并对论文初稿进行必要修改，最后定稿。</w:t>
-      </w:r>
-    </w:p>
-    <w:p>
-      <w:pPr>
-        <w:rPr>
-          <w:rFonts w:ascii="微软雅黑" w:eastAsia="微软雅黑" w:hAnsi="微软雅黑"/>
-          <w:b/>
-        </w:rPr>
-      </w:pPr>
-      <w:r>
-        <w:rPr>
-          <w:rFonts w:ascii="微软雅黑" w:eastAsia="微软雅黑" w:hAnsi="微软雅黑"/>
-          <w:b/>
-        </w:rPr>
-        <w:t>三、论文基本大纲</w:t>
-      </w:r>
-    </w:p>
-    <w:p>
-      <w:pPr>
-        <w:rPr>
-          <w:rFonts w:ascii="微软雅黑" w:eastAsia="微软雅黑" w:hAnsi="微软雅黑"/>
-        </w:rPr>
-      </w:pPr>
-      <w:r>
-        <w:rPr>
-          <w:rFonts w:ascii="微软雅黑" w:eastAsia="微软雅黑" w:hAnsi="微软雅黑"/>
-        </w:rPr>
-        <w:t xml:space="preserve">　　一、福州地区广告公司业务团队建设现状分析</w:t>
-      </w:r>
-    </w:p>
-    <w:p>
-      <w:pPr>
-        <w:rPr>
-          <w:rFonts w:ascii="微软雅黑" w:eastAsia="微软雅黑" w:hAnsi="微软雅黑"/>
-        </w:rPr>
-      </w:pPr>
-      <w:r>
-        <w:rPr>
-          <w:rFonts w:ascii="微软雅黑" w:eastAsia="微软雅黑" w:hAnsi="微软雅黑"/>
-        </w:rPr>
-        <w:t xml:space="preserve">　　二、福州地区广告公司业务团队建设方面存在问题</w:t>
-      </w:r>
-    </w:p>
-    <w:p>
-      <w:pPr>
-        <w:rPr>
-          <w:rFonts w:ascii="微软雅黑" w:eastAsia="微软雅黑" w:hAnsi="微软雅黑"/>
-        </w:rPr>
-      </w:pPr>
-      <w:r>
-        <w:rPr>
-          <w:rFonts w:ascii="微软雅黑" w:eastAsia="微软雅黑" w:hAnsi="微软雅黑"/>
-        </w:rPr>
-        <w:t xml:space="preserve">　　(</w:t>
-      </w:r>
-      <w:proofErr w:type="gramStart"/>
-      <w:r>
-        <w:rPr>
-          <w:rFonts w:ascii="微软雅黑" w:eastAsia="微软雅黑" w:hAnsi="微软雅黑"/>
-        </w:rPr>
-        <w:t>一</w:t>
-      </w:r>
-      <w:proofErr w:type="gramEnd"/>
-      <w:r>
-        <w:rPr>
-          <w:rFonts w:ascii="微软雅黑" w:eastAsia="微软雅黑" w:hAnsi="微软雅黑"/>
-        </w:rPr>
-        <w:t>)，传统的经营思想和淡薄的发展意识阻碍了福州地区广告公司的业务团队建设发展。</w:t>
-      </w:r>
-    </w:p>
-    <w:p>
-      <w:pPr>
-        <w:rPr>
-          <w:rFonts w:ascii="微软雅黑" w:eastAsia="微软雅黑" w:hAnsi="微软雅黑"/>
-        </w:rPr>
-      </w:pPr>
-      <w:r>
-        <w:rPr>
-          <w:rFonts w:ascii="微软雅黑" w:eastAsia="微软雅黑" w:hAnsi="微软雅黑"/>
-        </w:rPr>
-        <w:t xml:space="preserve">　　(二)，福州地区的广告专业人才大量缺乏阻碍了广告公司的业务团队建设。</w:t>
-      </w:r>
-    </w:p>
-    <w:p>
-      <w:pPr>
-        <w:rPr>
-          <w:rFonts w:ascii="微软雅黑" w:eastAsia="微软雅黑" w:hAnsi="微软雅黑"/>
-        </w:rPr>
-      </w:pPr>
-      <w:r>
-        <w:rPr>
-          <w:rFonts w:ascii="微软雅黑" w:eastAsia="微软雅黑" w:hAnsi="微软雅黑"/>
-        </w:rPr>
-        <w:t xml:space="preserve">　　(三)，缺乏有效的行业管理和监管，对福州广告业的发展带来严重的负面影响，破坏了福州广告公司业务团队建设大环境。</w:t>
-      </w:r>
-    </w:p>
-    <w:p>
-      <w:pPr>
-        <w:rPr>
-          <w:rFonts w:ascii="微软雅黑" w:eastAsia="微软雅黑" w:hAnsi="微软雅黑"/>
-        </w:rPr>
-      </w:pPr>
-      <w:r>
-        <w:rPr>
-          <w:rFonts w:ascii="微软雅黑" w:eastAsia="微软雅黑" w:hAnsi="微软雅黑"/>
-        </w:rPr>
-        <w:t xml:space="preserve">　　三、广告公司业务团队建设的主要措施</w:t>
-      </w:r>
-    </w:p>
-    <w:p>
-      <w:pPr>
-        <w:rPr>
-          <w:rFonts w:ascii="微软雅黑" w:eastAsia="微软雅黑" w:hAnsi="微软雅黑"/>
-        </w:rPr>
-      </w:pPr>
-      <w:r>
-        <w:rPr>
-          <w:rFonts w:ascii="微软雅黑" w:eastAsia="微软雅黑" w:hAnsi="微软雅黑"/>
-        </w:rPr>
-        <w:t xml:space="preserve">　　(</w:t>
-      </w:r>
-      <w:proofErr w:type="gramStart"/>
-      <w:r>
-        <w:rPr>
-          <w:rFonts w:ascii="微软雅黑" w:eastAsia="微软雅黑" w:hAnsi="微软雅黑"/>
-        </w:rPr>
-        <w:t>一</w:t>
-      </w:r>
-      <w:proofErr w:type="gramEnd"/>
-      <w:r>
-        <w:rPr>
-          <w:rFonts w:ascii="微软雅黑" w:eastAsia="微软雅黑" w:hAnsi="微软雅黑"/>
-        </w:rPr>
-        <w:t>)业务团队的建设是广告公司发展的需求。</w:t>
-      </w:r>
-    </w:p>
-    <w:p>
-      <w:pPr>
-        <w:rPr>
-          <w:rFonts w:ascii="微软雅黑" w:eastAsia="微软雅黑" w:hAnsi="微软雅黑"/>
-        </w:rPr>
-      </w:pPr>
-      <w:r>
-        <w:rPr>
-          <w:rFonts w:ascii="微软雅黑" w:eastAsia="微软雅黑" w:hAnsi="微软雅黑"/>
-        </w:rPr>
-        <w:t xml:space="preserve">　　(二)加大对福州地区广告人才的"开发，吸引和和保留"是解决地区人才匮乏的重要手段。</w:t>
-      </w:r>
-    </w:p>
-    <w:p>
-      <w:pPr>
-        <w:rPr>
-          <w:rFonts w:ascii="微软雅黑" w:eastAsia="微软雅黑" w:hAnsi="微软雅黑"/>
-        </w:rPr>
-      </w:pPr>
-      <w:r>
-        <w:rPr>
-          <w:rFonts w:ascii="微软雅黑" w:eastAsia="微软雅黑" w:hAnsi="微软雅黑"/>
-        </w:rPr>
-        <w:t xml:space="preserve">　　(三)建立良好的地区的行业发展的大环境，应建立完善的监管体制和加大行业市场的宏观调控力度来有效的管理和监管。</w:t>
-      </w:r>
-    </w:p>
-    <w:p>
-      <w:pPr>
-        <w:rPr>
-          <w:rFonts w:ascii="微软雅黑" w:eastAsia="微软雅黑" w:hAnsi="微软雅黑"/>
-        </w:rPr>
-      </w:pPr>
     </w:p>
     <w:sectPr>
       <w:pgSz w:w="11906" w:h="16838"/>
@@ -746,6 +58,44 @@
     </w:sectPr>
   </w:body>
 </w:document>
+</file>
+
+<file path=word/endnotes.xml><?xml version="1.0" encoding="utf-8"?>
+<w:endnotes xmlns:wpc="http://schemas.microsoft.com/office/word/2010/wordprocessingCanvas" xmlns:mc="http://schemas.openxmlformats.org/markup-compatibility/2006" xmlns:o="urn:schemas-microsoft-com:office:office" xmlns:r="http://schemas.openxmlformats.org/officeDocument/2006/relationships" xmlns:m="http://schemas.openxmlformats.org/officeDocument/2006/math" xmlns:v="urn:schemas-microsoft-com:vml" xmlns:wp14="http://schemas.microsoft.com/office/word/2010/wordprocessingDrawing" xmlns:wp="http://schemas.openxmlformats.org/drawingml/2006/wordprocessingDrawing" xmlns:w10="urn:schemas-microsoft-com:office:word" xmlns:w="http://schemas.openxmlformats.org/wordprocessingml/2006/main" xmlns:w14="http://schemas.microsoft.com/office/word/2010/wordml" xmlns:w15="http://schemas.microsoft.com/office/word/2012/wordml" xmlns:wpg="http://schemas.microsoft.com/office/word/2010/wordprocessingGroup" xmlns:wpi="http://schemas.microsoft.com/office/word/2010/wordprocessingInk" xmlns:wne="http://schemas.microsoft.com/office/word/2006/wordml" xmlns:wps="http://schemas.microsoft.com/office/word/2010/wordprocessingShape" mc:Ignorable="w14 w15 wp14">
+  <w:endnote w:type="separator" w:id="-1">
+    <w:p>
+      <w:r>
+        <w:separator/>
+      </w:r>
+    </w:p>
+  </w:endnote>
+  <w:endnote w:type="continuationSeparator" w:id="0">
+    <w:p>
+      <w:r>
+        <w:continuationSeparator/>
+      </w:r>
+    </w:p>
+  </w:endnote>
+</w:endnotes>
+</file>
+
+<file path=word/footnotes.xml><?xml version="1.0" encoding="utf-8"?>
+<w:footnotes xmlns:wpc="http://schemas.microsoft.com/office/word/2010/wordprocessingCanvas" xmlns:mc="http://schemas.openxmlformats.org/markup-compatibility/2006" xmlns:o="urn:schemas-microsoft-com:office:office" xmlns:r="http://schemas.openxmlformats.org/officeDocument/2006/relationships" xmlns:m="http://schemas.openxmlformats.org/officeDocument/2006/math" xmlns:v="urn:schemas-microsoft-com:vml" xmlns:wp14="http://schemas.microsoft.com/office/word/2010/wordprocessingDrawing" xmlns:wp="http://schemas.openxmlformats.org/drawingml/2006/wordprocessingDrawing" xmlns:w10="urn:schemas-microsoft-com:office:word" xmlns:w="http://schemas.openxmlformats.org/wordprocessingml/2006/main" xmlns:w14="http://schemas.microsoft.com/office/word/2010/wordml" xmlns:w15="http://schemas.microsoft.com/office/word/2012/wordml" xmlns:wpg="http://schemas.microsoft.com/office/word/2010/wordprocessingGroup" xmlns:wpi="http://schemas.microsoft.com/office/word/2010/wordprocessingInk" xmlns:wne="http://schemas.microsoft.com/office/word/2006/wordml" xmlns:wps="http://schemas.microsoft.com/office/word/2010/wordprocessingShape" mc:Ignorable="w14 w15 wp14">
+  <w:footnote w:type="separator" w:id="-1">
+    <w:p>
+      <w:r>
+        <w:separator/>
+      </w:r>
+    </w:p>
+  </w:footnote>
+  <w:footnote w:type="continuationSeparator" w:id="0">
+    <w:p>
+      <w:r>
+        <w:continuationSeparator/>
+      </w:r>
+    </w:p>
+  </w:footnote>
+</w:footnotes>
 </file>
 
 <file path=word/styles.xml><?xml version="1.0" encoding="utf-8"?>
@@ -1194,6 +544,71 @@
       <w:u w:val="single"/>
     </w:rPr>
   </w:style>
+  <w:style w:type="paragraph" w:styleId="a5">
+    <w:name w:val="header"/>
+    <w:basedOn w:val="a"/>
+    <w:link w:val="Char"/>
+    <w:uiPriority w:val="99"/>
+    <w:unhideWhenUsed/>
+    <w:rsid w:val="004C62D8"/>
+    <w:pPr>
+      <w:pBdr>
+        <w:bottom w:val="single" w:sz="6" w:space="1" w:color="auto"/>
+      </w:pBdr>
+      <w:tabs>
+        <w:tab w:val="center" w:pos="4153"/>
+        <w:tab w:val="right" w:pos="8306"/>
+      </w:tabs>
+      <w:snapToGrid w:val="0"/>
+      <w:jc w:val="center"/>
+    </w:pPr>
+    <w:rPr>
+      <w:sz w:val="18"/>
+      <w:szCs w:val="18"/>
+    </w:rPr>
+  </w:style>
+  <w:style w:type="character" w:customStyle="1" w:styleId="Char">
+    <w:name w:val="页眉 Char"/>
+    <w:basedOn w:val="a0"/>
+    <w:link w:val="a5"/>
+    <w:uiPriority w:val="99"/>
+    <w:rsid w:val="004C62D8"/>
+    <w:rPr>
+      <w:sz w:val="18"/>
+      <w:szCs w:val="18"/>
+    </w:rPr>
+  </w:style>
+  <w:style w:type="paragraph" w:styleId="a6">
+    <w:name w:val="footer"/>
+    <w:basedOn w:val="a"/>
+    <w:link w:val="Char0"/>
+    <w:uiPriority w:val="99"/>
+    <w:unhideWhenUsed/>
+    <w:rsid w:val="004C62D8"/>
+    <w:pPr>
+      <w:tabs>
+        <w:tab w:val="center" w:pos="4153"/>
+        <w:tab w:val="right" w:pos="8306"/>
+      </w:tabs>
+      <w:snapToGrid w:val="0"/>
+      <w:jc w:val="left"/>
+    </w:pPr>
+    <w:rPr>
+      <w:sz w:val="18"/>
+      <w:szCs w:val="18"/>
+    </w:rPr>
+  </w:style>
+  <w:style w:type="character" w:customStyle="1" w:styleId="Char0">
+    <w:name w:val="页脚 Char"/>
+    <w:basedOn w:val="a0"/>
+    <w:link w:val="a6"/>
+    <w:uiPriority w:val="99"/>
+    <w:rsid w:val="004C62D8"/>
+    <w:rPr>
+      <w:sz w:val="18"/>
+      <w:szCs w:val="18"/>
+    </w:rPr>
+  </w:style>
 </w:styles>
 </file>
 
@@ -1463,7 +878,7 @@
 </file>
 
 <file path=customXml/itemProps1.xml><?xml version="1.0" encoding="utf-8"?>
-<ds:datastoreItem xmlns:ds="http://schemas.openxmlformats.org/officeDocument/2006/customXml" ds:itemID="{71E4C314-7E9B-4620-AA9F-CCB6F230274F}">
+<ds:datastoreItem xmlns:ds="http://schemas.openxmlformats.org/officeDocument/2006/customXml" ds:itemID="{3808202A-1CBC-444C-929B-0B24E33330A2}">
   <ds:schemaRefs>
     <ds:schemaRef ds:uri="http://schemas.openxmlformats.org/officeDocument/2006/bibliography"/>
   </ds:schemaRefs>

--- a/开题报告.docx
+++ b/开题报告.docx
@@ -2,53 +2,888 @@
 <file path=word/document.xml><?xml version="1.0" encoding="utf-8"?>
 <w:document xmlns:wpc="http://schemas.microsoft.com/office/word/2010/wordprocessingCanvas" xmlns:mc="http://schemas.openxmlformats.org/markup-compatibility/2006" xmlns:o="urn:schemas-microsoft-com:office:office" xmlns:r="http://schemas.openxmlformats.org/officeDocument/2006/relationships" xmlns:m="http://schemas.openxmlformats.org/officeDocument/2006/math" xmlns:v="urn:schemas-microsoft-com:vml" xmlns:wp14="http://schemas.microsoft.com/office/word/2010/wordprocessingDrawing" xmlns:wp="http://schemas.openxmlformats.org/drawingml/2006/wordprocessingDrawing" xmlns:w10="urn:schemas-microsoft-com:office:word" xmlns:w="http://schemas.openxmlformats.org/wordprocessingml/2006/main" xmlns:w14="http://schemas.microsoft.com/office/word/2010/wordml" xmlns:w15="http://schemas.microsoft.com/office/word/2012/wordml" xmlns:wpg="http://schemas.microsoft.com/office/word/2010/wordprocessingGroup" xmlns:wpi="http://schemas.microsoft.com/office/word/2010/wordprocessingInk" xmlns:wne="http://schemas.microsoft.com/office/word/2006/wordml" xmlns:wps="http://schemas.microsoft.com/office/word/2010/wordprocessingShape" mc:Ignorable="w14 w15 wp14">
   <w:body>
+    <w:tbl>
+      <w:tblPr>
+        <w:tblW w:w="4970" w:type="pct"/>
+        <w:jc w:val="center"/>
+        <w:tblCellMar>
+          <w:top w:w="15" w:type="dxa"/>
+          <w:left w:w="15" w:type="dxa"/>
+          <w:bottom w:w="15" w:type="dxa"/>
+          <w:right w:w="15" w:type="dxa"/>
+        </w:tblCellMar>
+        <w:tblLook w:val="04A0" w:firstRow="1" w:lastRow="0" w:firstColumn="1" w:lastColumn="0" w:noHBand="0" w:noVBand="1"/>
+      </w:tblPr>
+      <w:tblGrid>
+        <w:gridCol w:w="1551"/>
+        <w:gridCol w:w="1074"/>
+        <w:gridCol w:w="1072"/>
+        <w:gridCol w:w="1899"/>
+        <w:gridCol w:w="1540"/>
+        <w:gridCol w:w="1110"/>
+      </w:tblGrid>
+      <w:tr>
+        <w:trPr>
+          <w:trHeight w:val="450"/>
+          <w:jc w:val="center"/>
+        </w:trPr>
+        <w:tc>
+          <w:tcPr>
+            <w:tcW w:w="5000" w:type="pct"/>
+            <w:gridSpan w:val="6"/>
+            <w:tcBorders>
+              <w:bottom w:val="single" w:sz="4" w:space="0" w:color="auto"/>
+            </w:tcBorders>
+            <w:vAlign w:val="center"/>
+            <w:hideMark/>
+          </w:tcPr>
+          <w:p>
+            <w:pPr>
+              <w:widowControl/>
+              <w:spacing w:line="450" w:lineRule="atLeast"/>
+              <w:jc w:val="center"/>
+              <w:rPr>
+                <w:b/>
+                <w:bCs/>
+                <w:sz w:val="36"/>
+                <w:szCs w:val="36"/>
+              </w:rPr>
+            </w:pPr>
+            <w:r>
+              <w:rPr>
+                <w:b/>
+                <w:bCs/>
+                <w:sz w:val="36"/>
+                <w:szCs w:val="36"/>
+              </w:rPr>
+              <w:t>中国民航大学毕业设计（论文）开题报告</w:t>
+            </w:r>
+          </w:p>
+        </w:tc>
+      </w:tr>
+      <w:tr>
+        <w:trPr>
+          <w:jc w:val="center"/>
+        </w:trPr>
+        <w:tc>
+          <w:tcPr>
+            <w:tcW w:w="950" w:type="pct"/>
+            <w:tcBorders>
+              <w:top w:val="single" w:sz="4" w:space="0" w:color="auto"/>
+              <w:left w:val="single" w:sz="4" w:space="0" w:color="auto"/>
+              <w:bottom w:val="single" w:sz="4" w:space="0" w:color="auto"/>
+              <w:right w:val="single" w:sz="4" w:space="0" w:color="auto"/>
+            </w:tcBorders>
+            <w:vAlign w:val="center"/>
+            <w:hideMark/>
+          </w:tcPr>
+          <w:p>
+            <w:pPr>
+              <w:jc w:val="center"/>
+              <w:rPr>
+                <w:rFonts w:asciiTheme="minorEastAsia" w:hAnsiTheme="minorEastAsia"/>
+                <w:sz w:val="24"/>
+                <w:szCs w:val="24"/>
+              </w:rPr>
+            </w:pPr>
+            <w:r>
+              <w:rPr>
+                <w:rFonts w:asciiTheme="minorEastAsia" w:hAnsiTheme="minorEastAsia"/>
+                <w:sz w:val="24"/>
+                <w:szCs w:val="24"/>
+              </w:rPr>
+              <w:t>姓名</w:t>
+            </w:r>
+          </w:p>
+        </w:tc>
+        <w:tc>
+          <w:tcPr>
+            <w:tcW w:w="661" w:type="pct"/>
+            <w:tcBorders>
+              <w:top w:val="single" w:sz="4" w:space="0" w:color="auto"/>
+              <w:left w:val="single" w:sz="4" w:space="0" w:color="auto"/>
+              <w:bottom w:val="single" w:sz="4" w:space="0" w:color="auto"/>
+              <w:right w:val="single" w:sz="4" w:space="0" w:color="auto"/>
+            </w:tcBorders>
+            <w:vAlign w:val="center"/>
+            <w:hideMark/>
+          </w:tcPr>
+          <w:p>
+            <w:pPr>
+              <w:jc w:val="center"/>
+              <w:rPr>
+                <w:rFonts w:asciiTheme="minorEastAsia" w:hAnsiTheme="minorEastAsia"/>
+                <w:sz w:val="24"/>
+                <w:szCs w:val="24"/>
+              </w:rPr>
+            </w:pPr>
+            <w:r>
+              <w:rPr>
+                <w:rFonts w:asciiTheme="minorEastAsia" w:hAnsiTheme="minorEastAsia"/>
+                <w:sz w:val="24"/>
+                <w:szCs w:val="24"/>
+              </w:rPr>
+              <w:t>汤吉</w:t>
+            </w:r>
+          </w:p>
+        </w:tc>
+        <w:tc>
+          <w:tcPr>
+            <w:tcW w:w="660" w:type="pct"/>
+            <w:tcBorders>
+              <w:top w:val="single" w:sz="4" w:space="0" w:color="auto"/>
+              <w:left w:val="single" w:sz="4" w:space="0" w:color="auto"/>
+              <w:bottom w:val="single" w:sz="4" w:space="0" w:color="auto"/>
+              <w:right w:val="single" w:sz="4" w:space="0" w:color="auto"/>
+            </w:tcBorders>
+            <w:vAlign w:val="center"/>
+            <w:hideMark/>
+          </w:tcPr>
+          <w:p>
+            <w:pPr>
+              <w:jc w:val="center"/>
+              <w:rPr>
+                <w:rFonts w:asciiTheme="minorEastAsia" w:hAnsiTheme="minorEastAsia"/>
+                <w:sz w:val="24"/>
+                <w:szCs w:val="24"/>
+              </w:rPr>
+            </w:pPr>
+            <w:r>
+              <w:rPr>
+                <w:rFonts w:asciiTheme="minorEastAsia" w:hAnsiTheme="minorEastAsia"/>
+                <w:sz w:val="24"/>
+                <w:szCs w:val="24"/>
+              </w:rPr>
+              <w:t>班级</w:t>
+            </w:r>
+          </w:p>
+        </w:tc>
+        <w:tc>
+          <w:tcPr>
+            <w:tcW w:w="1161" w:type="pct"/>
+            <w:tcBorders>
+              <w:top w:val="single" w:sz="4" w:space="0" w:color="auto"/>
+              <w:left w:val="single" w:sz="4" w:space="0" w:color="auto"/>
+              <w:bottom w:val="single" w:sz="4" w:space="0" w:color="auto"/>
+              <w:right w:val="single" w:sz="4" w:space="0" w:color="auto"/>
+            </w:tcBorders>
+            <w:vAlign w:val="center"/>
+            <w:hideMark/>
+          </w:tcPr>
+          <w:p>
+            <w:pPr>
+              <w:jc w:val="center"/>
+              <w:rPr>
+                <w:rFonts w:asciiTheme="minorEastAsia" w:hAnsiTheme="minorEastAsia"/>
+                <w:sz w:val="24"/>
+                <w:szCs w:val="24"/>
+              </w:rPr>
+            </w:pPr>
+            <w:r>
+              <w:rPr>
+                <w:rFonts w:asciiTheme="minorEastAsia" w:hAnsiTheme="minorEastAsia"/>
+                <w:sz w:val="24"/>
+                <w:szCs w:val="24"/>
+              </w:rPr>
+              <w:t>126041A</w:t>
+            </w:r>
+          </w:p>
+        </w:tc>
+        <w:tc>
+          <w:tcPr>
+            <w:tcW w:w="943" w:type="pct"/>
+            <w:tcBorders>
+              <w:top w:val="single" w:sz="4" w:space="0" w:color="auto"/>
+              <w:left w:val="single" w:sz="4" w:space="0" w:color="auto"/>
+              <w:bottom w:val="single" w:sz="4" w:space="0" w:color="auto"/>
+              <w:right w:val="single" w:sz="4" w:space="0" w:color="auto"/>
+            </w:tcBorders>
+            <w:vAlign w:val="center"/>
+            <w:hideMark/>
+          </w:tcPr>
+          <w:p>
+            <w:pPr>
+              <w:jc w:val="center"/>
+              <w:rPr>
+                <w:rFonts w:asciiTheme="minorEastAsia" w:hAnsiTheme="minorEastAsia"/>
+                <w:sz w:val="24"/>
+                <w:szCs w:val="24"/>
+              </w:rPr>
+            </w:pPr>
+            <w:r>
+              <w:rPr>
+                <w:rFonts w:asciiTheme="minorEastAsia" w:hAnsiTheme="minorEastAsia"/>
+                <w:sz w:val="24"/>
+                <w:szCs w:val="24"/>
+              </w:rPr>
+              <w:t>学号</w:t>
+            </w:r>
+          </w:p>
+        </w:tc>
+        <w:tc>
+          <w:tcPr>
+            <w:tcW w:w="625" w:type="pct"/>
+            <w:tcBorders>
+              <w:top w:val="single" w:sz="4" w:space="0" w:color="auto"/>
+              <w:left w:val="single" w:sz="4" w:space="0" w:color="auto"/>
+              <w:bottom w:val="single" w:sz="4" w:space="0" w:color="auto"/>
+              <w:right w:val="single" w:sz="4" w:space="0" w:color="auto"/>
+            </w:tcBorders>
+            <w:vAlign w:val="center"/>
+            <w:hideMark/>
+          </w:tcPr>
+          <w:p>
+            <w:pPr>
+              <w:jc w:val="center"/>
+              <w:rPr>
+                <w:rFonts w:asciiTheme="minorEastAsia" w:hAnsiTheme="minorEastAsia"/>
+                <w:sz w:val="24"/>
+                <w:szCs w:val="24"/>
+              </w:rPr>
+            </w:pPr>
+            <w:r>
+              <w:rPr>
+                <w:rFonts w:asciiTheme="minorEastAsia" w:hAnsiTheme="minorEastAsia"/>
+                <w:sz w:val="24"/>
+                <w:szCs w:val="24"/>
+              </w:rPr>
+              <w:t>121143325</w:t>
+            </w:r>
+          </w:p>
+        </w:tc>
+      </w:tr>
+      <w:tr>
+        <w:trPr>
+          <w:jc w:val="center"/>
+        </w:trPr>
+        <w:tc>
+          <w:tcPr>
+            <w:tcW w:w="950" w:type="pct"/>
+            <w:tcBorders>
+              <w:top w:val="single" w:sz="4" w:space="0" w:color="auto"/>
+              <w:left w:val="single" w:sz="4" w:space="0" w:color="auto"/>
+              <w:bottom w:val="single" w:sz="4" w:space="0" w:color="auto"/>
+              <w:right w:val="single" w:sz="4" w:space="0" w:color="auto"/>
+            </w:tcBorders>
+            <w:vAlign w:val="center"/>
+            <w:hideMark/>
+          </w:tcPr>
+          <w:p>
+            <w:pPr>
+              <w:jc w:val="center"/>
+              <w:rPr>
+                <w:rFonts w:asciiTheme="minorEastAsia" w:hAnsiTheme="minorEastAsia"/>
+                <w:sz w:val="24"/>
+                <w:szCs w:val="24"/>
+              </w:rPr>
+            </w:pPr>
+            <w:r>
+              <w:rPr>
+                <w:rFonts w:asciiTheme="minorEastAsia" w:hAnsiTheme="minorEastAsia"/>
+                <w:sz w:val="24"/>
+                <w:szCs w:val="24"/>
+              </w:rPr>
+              <w:t>课题名称</w:t>
+            </w:r>
+          </w:p>
+        </w:tc>
+        <w:tc>
+          <w:tcPr>
+            <w:tcW w:w="2482" w:type="pct"/>
+            <w:gridSpan w:val="3"/>
+            <w:tcBorders>
+              <w:top w:val="single" w:sz="4" w:space="0" w:color="auto"/>
+              <w:left w:val="single" w:sz="4" w:space="0" w:color="auto"/>
+              <w:bottom w:val="single" w:sz="4" w:space="0" w:color="auto"/>
+              <w:right w:val="single" w:sz="4" w:space="0" w:color="auto"/>
+            </w:tcBorders>
+            <w:vAlign w:val="center"/>
+            <w:hideMark/>
+          </w:tcPr>
+          <w:p>
+            <w:pPr>
+              <w:jc w:val="center"/>
+              <w:rPr>
+                <w:rFonts w:asciiTheme="minorEastAsia" w:hAnsiTheme="minorEastAsia"/>
+                <w:sz w:val="24"/>
+                <w:szCs w:val="24"/>
+              </w:rPr>
+            </w:pPr>
+            <w:r>
+              <w:rPr>
+                <w:rFonts w:asciiTheme="minorEastAsia" w:hAnsiTheme="minorEastAsia"/>
+                <w:sz w:val="24"/>
+                <w:szCs w:val="24"/>
+              </w:rPr>
+              <w:t>k-近邻算法的分析与实现</w:t>
+            </w:r>
+          </w:p>
+        </w:tc>
+        <w:tc>
+          <w:tcPr>
+            <w:tcW w:w="943" w:type="pct"/>
+            <w:tcBorders>
+              <w:top w:val="single" w:sz="4" w:space="0" w:color="auto"/>
+              <w:left w:val="single" w:sz="4" w:space="0" w:color="auto"/>
+              <w:bottom w:val="single" w:sz="4" w:space="0" w:color="auto"/>
+              <w:right w:val="single" w:sz="4" w:space="0" w:color="auto"/>
+            </w:tcBorders>
+            <w:vAlign w:val="center"/>
+            <w:hideMark/>
+          </w:tcPr>
+          <w:p>
+            <w:pPr>
+              <w:jc w:val="center"/>
+              <w:rPr>
+                <w:rFonts w:asciiTheme="minorEastAsia" w:hAnsiTheme="minorEastAsia"/>
+                <w:sz w:val="24"/>
+                <w:szCs w:val="24"/>
+              </w:rPr>
+            </w:pPr>
+            <w:r>
+              <w:rPr>
+                <w:rFonts w:asciiTheme="minorEastAsia" w:hAnsiTheme="minorEastAsia"/>
+                <w:sz w:val="24"/>
+                <w:szCs w:val="24"/>
+              </w:rPr>
+              <w:t>指导教师</w:t>
+            </w:r>
+          </w:p>
+        </w:tc>
+        <w:tc>
+          <w:tcPr>
+            <w:tcW w:w="625" w:type="pct"/>
+            <w:tcBorders>
+              <w:top w:val="single" w:sz="4" w:space="0" w:color="auto"/>
+              <w:left w:val="single" w:sz="4" w:space="0" w:color="auto"/>
+              <w:bottom w:val="single" w:sz="4" w:space="0" w:color="auto"/>
+              <w:right w:val="single" w:sz="4" w:space="0" w:color="auto"/>
+            </w:tcBorders>
+            <w:vAlign w:val="center"/>
+            <w:hideMark/>
+          </w:tcPr>
+          <w:p>
+            <w:pPr>
+              <w:jc w:val="center"/>
+              <w:rPr>
+                <w:rFonts w:asciiTheme="minorEastAsia" w:hAnsiTheme="minorEastAsia"/>
+                <w:sz w:val="24"/>
+                <w:szCs w:val="24"/>
+              </w:rPr>
+            </w:pPr>
+            <w:r>
+              <w:rPr>
+                <w:rFonts w:asciiTheme="minorEastAsia" w:hAnsiTheme="minorEastAsia"/>
+                <w:sz w:val="24"/>
+                <w:szCs w:val="24"/>
+              </w:rPr>
+              <w:t>张鸿燕</w:t>
+            </w:r>
+          </w:p>
+        </w:tc>
+      </w:tr>
+      <w:tr>
+        <w:trPr>
+          <w:jc w:val="center"/>
+        </w:trPr>
+        <w:tc>
+          <w:tcPr>
+            <w:tcW w:w="950" w:type="pct"/>
+            <w:tcBorders>
+              <w:top w:val="single" w:sz="4" w:space="0" w:color="auto"/>
+              <w:left w:val="single" w:sz="4" w:space="0" w:color="auto"/>
+              <w:bottom w:val="single" w:sz="4" w:space="0" w:color="auto"/>
+              <w:right w:val="single" w:sz="4" w:space="0" w:color="auto"/>
+            </w:tcBorders>
+            <w:vAlign w:val="center"/>
+          </w:tcPr>
+          <w:p>
+            <w:pPr>
+              <w:pBdr>
+                <w:left w:val="single" w:sz="4" w:space="4" w:color="auto"/>
+                <w:right w:val="single" w:sz="4" w:space="4" w:color="auto"/>
+              </w:pBdr>
+              <w:rPr>
+                <w:rFonts w:asciiTheme="minorEastAsia" w:hAnsiTheme="minorEastAsia"/>
+                <w:sz w:val="24"/>
+                <w:szCs w:val="24"/>
+              </w:rPr>
+            </w:pPr>
+            <w:r>
+              <w:rPr>
+                <w:rFonts w:asciiTheme="minorEastAsia" w:hAnsiTheme="minorEastAsia"/>
+                <w:sz w:val="24"/>
+                <w:szCs w:val="24"/>
+              </w:rPr>
+              <w:t>课题的目的与意义</w:t>
+            </w:r>
+          </w:p>
+          <w:p>
+            <w:pPr>
+              <w:jc w:val="center"/>
+              <w:rPr>
+                <w:rFonts w:asciiTheme="minorEastAsia" w:hAnsiTheme="minorEastAsia"/>
+                <w:sz w:val="24"/>
+                <w:szCs w:val="24"/>
+              </w:rPr>
+            </w:pPr>
+          </w:p>
+        </w:tc>
+        <w:tc>
+          <w:tcPr>
+            <w:tcW w:w="4050" w:type="pct"/>
+            <w:gridSpan w:val="5"/>
+            <w:tcBorders>
+              <w:top w:val="single" w:sz="4" w:space="0" w:color="auto"/>
+              <w:left w:val="single" w:sz="4" w:space="0" w:color="auto"/>
+              <w:bottom w:val="single" w:sz="4" w:space="0" w:color="auto"/>
+              <w:right w:val="single" w:sz="4" w:space="0" w:color="auto"/>
+            </w:tcBorders>
+            <w:vAlign w:val="center"/>
+          </w:tcPr>
+          <w:p>
+            <w:pPr>
+              <w:jc w:val="left"/>
+              <w:rPr>
+                <w:rFonts w:asciiTheme="minorEastAsia" w:hAnsiTheme="minorEastAsia"/>
+                <w:sz w:val="24"/>
+                <w:szCs w:val="24"/>
+              </w:rPr>
+            </w:pPr>
+            <w:r>
+              <w:rPr>
+                <w:rFonts w:asciiTheme="minorEastAsia" w:hAnsiTheme="minorEastAsia" w:hint="eastAsia"/>
+                <w:sz w:val="24"/>
+                <w:szCs w:val="24"/>
+              </w:rPr>
+              <w:t>本项目针对国际黄金价格预测问题，采用国际黄金价格机器学习系统(IGMLS, International Gold price Machine Learning System)和私人专家系统(PES, Private Expert System)相结合的方法，开发快速、精确、可行、高鲁棒性的国际黄金价格分析系统。本项目不论是对国际宏观经济和微观经济方面，还是对国家间经济活动方面都有十分重要的意义。</w:t>
+            </w:r>
+          </w:p>
+        </w:tc>
+      </w:tr>
+      <w:tr>
+        <w:trPr>
+          <w:jc w:val="center"/>
+        </w:trPr>
+        <w:tc>
+          <w:tcPr>
+            <w:tcW w:w="950" w:type="pct"/>
+            <w:tcBorders>
+              <w:top w:val="single" w:sz="4" w:space="0" w:color="auto"/>
+              <w:left w:val="single" w:sz="4" w:space="0" w:color="auto"/>
+              <w:bottom w:val="single" w:sz="4" w:space="0" w:color="auto"/>
+              <w:right w:val="single" w:sz="4" w:space="0" w:color="auto"/>
+            </w:tcBorders>
+            <w:vAlign w:val="center"/>
+          </w:tcPr>
+          <w:p>
+            <w:pPr>
+              <w:jc w:val="center"/>
+              <w:rPr>
+                <w:rFonts w:asciiTheme="minorEastAsia" w:hAnsiTheme="minorEastAsia"/>
+                <w:sz w:val="24"/>
+                <w:szCs w:val="24"/>
+              </w:rPr>
+            </w:pPr>
+            <w:r>
+              <w:rPr>
+                <w:rFonts w:asciiTheme="minorEastAsia" w:hAnsiTheme="minorEastAsia"/>
+                <w:sz w:val="24"/>
+                <w:szCs w:val="24"/>
+              </w:rPr>
+              <w:t>课题的任务和要求</w:t>
+            </w:r>
+          </w:p>
+        </w:tc>
+        <w:tc>
+          <w:tcPr>
+            <w:tcW w:w="4050" w:type="pct"/>
+            <w:gridSpan w:val="5"/>
+            <w:tcBorders>
+              <w:top w:val="single" w:sz="4" w:space="0" w:color="auto"/>
+              <w:left w:val="single" w:sz="4" w:space="0" w:color="auto"/>
+              <w:bottom w:val="single" w:sz="4" w:space="0" w:color="auto"/>
+              <w:right w:val="single" w:sz="4" w:space="0" w:color="auto"/>
+            </w:tcBorders>
+            <w:vAlign w:val="center"/>
+          </w:tcPr>
+          <w:p>
+            <w:pPr>
+              <w:jc w:val="left"/>
+              <w:rPr>
+                <w:rFonts w:asciiTheme="minorEastAsia" w:hAnsiTheme="minorEastAsia" w:hint="eastAsia"/>
+                <w:sz w:val="24"/>
+                <w:szCs w:val="24"/>
+              </w:rPr>
+            </w:pPr>
+            <w:r>
+              <w:rPr>
+                <w:rFonts w:asciiTheme="minorEastAsia" w:hAnsiTheme="minorEastAsia" w:hint="eastAsia"/>
+                <w:sz w:val="24"/>
+                <w:szCs w:val="24"/>
+              </w:rPr>
+              <w:t>1）毕业设计论文文本及中文和英文摘要（纸质和电子版）；</w:t>
+            </w:r>
+          </w:p>
+          <w:p>
+            <w:pPr>
+              <w:jc w:val="left"/>
+              <w:rPr>
+                <w:rFonts w:asciiTheme="minorEastAsia" w:hAnsiTheme="minorEastAsia" w:hint="eastAsia"/>
+                <w:sz w:val="24"/>
+                <w:szCs w:val="24"/>
+              </w:rPr>
+            </w:pPr>
+            <w:r>
+              <w:rPr>
+                <w:rFonts w:asciiTheme="minorEastAsia" w:hAnsiTheme="minorEastAsia" w:hint="eastAsia"/>
+                <w:sz w:val="24"/>
+                <w:szCs w:val="24"/>
+              </w:rPr>
+              <w:t>2）结合历史数据的计算分析结果和数据挖掘的结果，设计并测试程序系统；</w:t>
+            </w:r>
+          </w:p>
+          <w:p>
+            <w:pPr>
+              <w:jc w:val="left"/>
+              <w:rPr>
+                <w:rFonts w:asciiTheme="minorEastAsia" w:hAnsiTheme="minorEastAsia" w:hint="eastAsia"/>
+                <w:sz w:val="24"/>
+                <w:szCs w:val="24"/>
+              </w:rPr>
+            </w:pPr>
+            <w:r>
+              <w:rPr>
+                <w:rFonts w:asciiTheme="minorEastAsia" w:hAnsiTheme="minorEastAsia" w:hint="eastAsia"/>
+                <w:sz w:val="24"/>
+                <w:szCs w:val="24"/>
+              </w:rPr>
+              <w:t>4）利用系统对国际黄金价格走势进行一定精度的预测；</w:t>
+            </w:r>
+          </w:p>
+          <w:p>
+            <w:pPr>
+              <w:jc w:val="left"/>
+              <w:rPr>
+                <w:rFonts w:asciiTheme="minorEastAsia" w:hAnsiTheme="minorEastAsia"/>
+                <w:sz w:val="24"/>
+                <w:szCs w:val="24"/>
+              </w:rPr>
+            </w:pPr>
+            <w:r>
+              <w:rPr>
+                <w:rFonts w:asciiTheme="minorEastAsia" w:hAnsiTheme="minorEastAsia" w:hint="eastAsia"/>
+                <w:sz w:val="24"/>
+                <w:szCs w:val="24"/>
+              </w:rPr>
+              <w:t>3）外文资料翻译（原文及译文）。</w:t>
+            </w:r>
+          </w:p>
+        </w:tc>
+      </w:tr>
+      <w:tr>
+        <w:trPr>
+          <w:jc w:val="center"/>
+        </w:trPr>
+        <w:tc>
+          <w:tcPr>
+            <w:tcW w:w="950" w:type="pct"/>
+            <w:tcBorders>
+              <w:top w:val="single" w:sz="4" w:space="0" w:color="auto"/>
+              <w:left w:val="single" w:sz="4" w:space="0" w:color="auto"/>
+              <w:bottom w:val="single" w:sz="4" w:space="0" w:color="auto"/>
+              <w:right w:val="single" w:sz="4" w:space="0" w:color="auto"/>
+            </w:tcBorders>
+            <w:vAlign w:val="center"/>
+          </w:tcPr>
+          <w:p>
+            <w:pPr>
+              <w:jc w:val="center"/>
+              <w:rPr>
+                <w:rFonts w:asciiTheme="minorEastAsia" w:hAnsiTheme="minorEastAsia"/>
+                <w:sz w:val="24"/>
+                <w:szCs w:val="24"/>
+              </w:rPr>
+            </w:pPr>
+            <w:r>
+              <w:rPr>
+                <w:rFonts w:asciiTheme="minorEastAsia" w:hAnsiTheme="minorEastAsia"/>
+                <w:sz w:val="24"/>
+                <w:szCs w:val="24"/>
+              </w:rPr>
+              <w:t>主要设计思路</w:t>
+            </w:r>
+          </w:p>
+        </w:tc>
+        <w:tc>
+          <w:tcPr>
+            <w:tcW w:w="4050" w:type="pct"/>
+            <w:gridSpan w:val="5"/>
+            <w:tcBorders>
+              <w:top w:val="single" w:sz="4" w:space="0" w:color="auto"/>
+              <w:left w:val="single" w:sz="4" w:space="0" w:color="auto"/>
+              <w:bottom w:val="single" w:sz="4" w:space="0" w:color="auto"/>
+              <w:right w:val="single" w:sz="4" w:space="0" w:color="auto"/>
+            </w:tcBorders>
+            <w:vAlign w:val="center"/>
+          </w:tcPr>
+          <w:p>
+            <w:pPr>
+              <w:jc w:val="left"/>
+              <w:rPr>
+                <w:rFonts w:asciiTheme="minorEastAsia" w:hAnsiTheme="minorEastAsia" w:hint="eastAsia"/>
+                <w:sz w:val="24"/>
+                <w:szCs w:val="24"/>
+              </w:rPr>
+            </w:pPr>
+            <w:r>
+              <w:rPr>
+                <w:rFonts w:asciiTheme="minorEastAsia" w:hAnsiTheme="minorEastAsia" w:hint="eastAsia"/>
+                <w:sz w:val="24"/>
+                <w:szCs w:val="24"/>
+              </w:rPr>
+              <w:t>本项目旨在利用最近十年的国际黄金价格、大宗商品价格以及国际经济政治事件历史数据，建立并优化出最适合的经济模型，开发对应的IGMLS。并利用各国际著名财经分析师的实时预测分析结果，开发出对应的PES。最后将两系统的计算数据加权结合，建立一套完整的国际黄金价格预测系统。</w:t>
+            </w:r>
+          </w:p>
+          <w:p>
+            <w:pPr>
+              <w:jc w:val="left"/>
+              <w:rPr>
+                <w:rFonts w:asciiTheme="minorEastAsia" w:hAnsiTheme="minorEastAsia" w:hint="eastAsia"/>
+                <w:sz w:val="24"/>
+                <w:szCs w:val="24"/>
+              </w:rPr>
+            </w:pPr>
+            <w:r>
+              <w:rPr>
+                <w:rFonts w:asciiTheme="minorEastAsia" w:hAnsiTheme="minorEastAsia" w:hint="eastAsia"/>
+                <w:sz w:val="24"/>
+                <w:szCs w:val="24"/>
+              </w:rPr>
+              <w:t>该项目的主要研究内容有:</w:t>
+            </w:r>
+          </w:p>
+          <w:p>
+            <w:pPr>
+              <w:jc w:val="left"/>
+              <w:rPr>
+                <w:rFonts w:asciiTheme="minorEastAsia" w:hAnsiTheme="minorEastAsia" w:hint="eastAsia"/>
+                <w:sz w:val="24"/>
+                <w:szCs w:val="24"/>
+              </w:rPr>
+            </w:pPr>
+            <w:r>
+              <w:rPr>
+                <w:rFonts w:asciiTheme="minorEastAsia" w:hAnsiTheme="minorEastAsia" w:hint="eastAsia"/>
+                <w:sz w:val="24"/>
+                <w:szCs w:val="24"/>
+              </w:rPr>
+              <w:t>1）构建国际黄金价格预测深度学习神经网络；</w:t>
+            </w:r>
+          </w:p>
+          <w:p>
+            <w:pPr>
+              <w:jc w:val="left"/>
+              <w:rPr>
+                <w:rFonts w:asciiTheme="minorEastAsia" w:hAnsiTheme="minorEastAsia" w:hint="eastAsia"/>
+                <w:sz w:val="24"/>
+                <w:szCs w:val="24"/>
+              </w:rPr>
+            </w:pPr>
+            <w:r>
+              <w:rPr>
+                <w:rFonts w:asciiTheme="minorEastAsia" w:hAnsiTheme="minorEastAsia" w:hint="eastAsia"/>
+                <w:sz w:val="24"/>
+                <w:szCs w:val="24"/>
+              </w:rPr>
+              <w:t>2）利用最近十年的国际黄金价格、大宗商品价格以及国际经济政治事件历史数据对神经网络进行训练；</w:t>
+            </w:r>
+          </w:p>
+          <w:p>
+            <w:pPr>
+              <w:jc w:val="left"/>
+              <w:rPr>
+                <w:rFonts w:asciiTheme="minorEastAsia" w:hAnsiTheme="minorEastAsia" w:hint="eastAsia"/>
+                <w:sz w:val="24"/>
+                <w:szCs w:val="24"/>
+              </w:rPr>
+            </w:pPr>
+            <w:r>
+              <w:rPr>
+                <w:rFonts w:asciiTheme="minorEastAsia" w:hAnsiTheme="minorEastAsia" w:hint="eastAsia"/>
+                <w:sz w:val="24"/>
+                <w:szCs w:val="24"/>
+              </w:rPr>
+              <w:t>3）不断训练优化此神经网络，建立IGMLS；</w:t>
+            </w:r>
+          </w:p>
+          <w:p>
+            <w:pPr>
+              <w:jc w:val="left"/>
+              <w:rPr>
+                <w:rFonts w:asciiTheme="minorEastAsia" w:hAnsiTheme="minorEastAsia" w:hint="eastAsia"/>
+                <w:sz w:val="24"/>
+                <w:szCs w:val="24"/>
+              </w:rPr>
+            </w:pPr>
+            <w:r>
+              <w:rPr>
+                <w:rFonts w:asciiTheme="minorEastAsia" w:hAnsiTheme="minorEastAsia" w:hint="eastAsia"/>
+                <w:sz w:val="24"/>
+                <w:szCs w:val="24"/>
+              </w:rPr>
+              <w:t>4）对互联网上各著名财经分析师的实时分析结果进行数据提取，分析，优化，结合，建立PES；</w:t>
+            </w:r>
+          </w:p>
+          <w:p>
+            <w:pPr>
+              <w:jc w:val="left"/>
+              <w:rPr>
+                <w:rFonts w:asciiTheme="minorEastAsia" w:hAnsiTheme="minorEastAsia"/>
+                <w:sz w:val="24"/>
+                <w:szCs w:val="24"/>
+              </w:rPr>
+            </w:pPr>
+            <w:r>
+              <w:rPr>
+                <w:rFonts w:asciiTheme="minorEastAsia" w:hAnsiTheme="minorEastAsia" w:hint="eastAsia"/>
+                <w:sz w:val="24"/>
+                <w:szCs w:val="24"/>
+              </w:rPr>
+              <w:t>5）将两系统的计算数据加权结合，建立一套完整的国际黄金价格预测系统。</w:t>
+            </w:r>
+          </w:p>
+        </w:tc>
+        <w:bookmarkStart w:id="0" w:name="_GoBack"/>
+        <w:bookmarkEnd w:id="0"/>
+      </w:tr>
+      <w:tr>
+        <w:trPr>
+          <w:jc w:val="center"/>
+        </w:trPr>
+        <w:tc>
+          <w:tcPr>
+            <w:tcW w:w="950" w:type="pct"/>
+            <w:tcBorders>
+              <w:top w:val="single" w:sz="4" w:space="0" w:color="auto"/>
+              <w:left w:val="single" w:sz="4" w:space="0" w:color="auto"/>
+              <w:bottom w:val="single" w:sz="4" w:space="0" w:color="auto"/>
+              <w:right w:val="single" w:sz="4" w:space="0" w:color="auto"/>
+            </w:tcBorders>
+            <w:vAlign w:val="center"/>
+          </w:tcPr>
+          <w:p>
+            <w:pPr>
+              <w:jc w:val="center"/>
+              <w:rPr>
+                <w:rFonts w:asciiTheme="minorEastAsia" w:hAnsiTheme="minorEastAsia"/>
+                <w:sz w:val="24"/>
+                <w:szCs w:val="24"/>
+              </w:rPr>
+            </w:pPr>
+            <w:r>
+              <w:rPr>
+                <w:rFonts w:asciiTheme="minorEastAsia" w:hAnsiTheme="minorEastAsia"/>
+                <w:sz w:val="24"/>
+                <w:szCs w:val="24"/>
+              </w:rPr>
+              <w:t>课题成果与形式</w:t>
+            </w:r>
+          </w:p>
+        </w:tc>
+        <w:tc>
+          <w:tcPr>
+            <w:tcW w:w="4050" w:type="pct"/>
+            <w:gridSpan w:val="5"/>
+            <w:tcBorders>
+              <w:top w:val="single" w:sz="4" w:space="0" w:color="auto"/>
+              <w:left w:val="single" w:sz="4" w:space="0" w:color="auto"/>
+              <w:bottom w:val="single" w:sz="4" w:space="0" w:color="auto"/>
+              <w:right w:val="single" w:sz="4" w:space="0" w:color="auto"/>
+            </w:tcBorders>
+            <w:vAlign w:val="center"/>
+          </w:tcPr>
+          <w:p>
+            <w:pPr>
+              <w:jc w:val="left"/>
+              <w:rPr>
+                <w:rFonts w:asciiTheme="minorEastAsia" w:hAnsiTheme="minorEastAsia" w:hint="eastAsia"/>
+                <w:sz w:val="24"/>
+                <w:szCs w:val="24"/>
+              </w:rPr>
+            </w:pPr>
+            <w:r>
+              <w:rPr>
+                <w:rFonts w:asciiTheme="minorEastAsia" w:hAnsiTheme="minorEastAsia" w:hint="eastAsia"/>
+                <w:sz w:val="24"/>
+                <w:szCs w:val="24"/>
+              </w:rPr>
+              <w:t>1）论文主要研究内容是在研究机器学习算法在经济学中的应用。</w:t>
+            </w:r>
+          </w:p>
+          <w:p>
+            <w:pPr>
+              <w:jc w:val="left"/>
+              <w:rPr>
+                <w:rFonts w:asciiTheme="minorEastAsia" w:hAnsiTheme="minorEastAsia" w:hint="eastAsia"/>
+                <w:sz w:val="24"/>
+                <w:szCs w:val="24"/>
+              </w:rPr>
+            </w:pPr>
+            <w:r>
+              <w:rPr>
+                <w:rFonts w:asciiTheme="minorEastAsia" w:hAnsiTheme="minorEastAsia" w:hint="eastAsia"/>
+                <w:sz w:val="24"/>
+                <w:szCs w:val="24"/>
+              </w:rPr>
+              <w:t>2）翻译（原文及译文），其中中文部不少于2000字，应按指定的外文翻译资料翻译，并且应在毕业设计（论文）开始后两周内完成；</w:t>
+            </w:r>
+          </w:p>
+          <w:p>
+            <w:pPr>
+              <w:jc w:val="left"/>
+              <w:rPr>
+                <w:rFonts w:asciiTheme="minorEastAsia" w:hAnsiTheme="minorEastAsia" w:hint="eastAsia"/>
+                <w:sz w:val="24"/>
+                <w:szCs w:val="24"/>
+              </w:rPr>
+            </w:pPr>
+            <w:r>
+              <w:rPr>
+                <w:rFonts w:asciiTheme="minorEastAsia" w:hAnsiTheme="minorEastAsia" w:hint="eastAsia"/>
+                <w:sz w:val="24"/>
+                <w:szCs w:val="24"/>
+              </w:rPr>
+              <w:t>3）论文正文部分字数应不少于10000字；</w:t>
+            </w:r>
+          </w:p>
+          <w:p>
+            <w:pPr>
+              <w:jc w:val="left"/>
+              <w:rPr>
+                <w:rFonts w:asciiTheme="minorEastAsia" w:hAnsiTheme="minorEastAsia"/>
+                <w:sz w:val="24"/>
+                <w:szCs w:val="24"/>
+              </w:rPr>
+            </w:pPr>
+            <w:r>
+              <w:rPr>
+                <w:rFonts w:asciiTheme="minorEastAsia" w:hAnsiTheme="minorEastAsia" w:hint="eastAsia"/>
+                <w:sz w:val="24"/>
+                <w:szCs w:val="24"/>
+              </w:rPr>
+              <w:t>4）论文完成期限：自2016年1月11日至2016年5月25日。</w:t>
+            </w:r>
+          </w:p>
+        </w:tc>
+      </w:tr>
+    </w:tbl>
     <w:p>
       <w:pPr>
         <w:rPr>
           <w:rFonts w:hint="eastAsia"/>
         </w:rPr>
       </w:pPr>
-      <w:r>
-        <w:t>课题的目的与意义</w:t>
-      </w:r>
-      <w:r>
-        <w:rPr>
-          <w:rFonts w:hint="eastAsia"/>
-        </w:rPr>
-        <w:t>：</w:t>
-      </w:r>
-      <w:r>
-        <w:rPr>
-          <w:rFonts w:hint="eastAsia"/>
-        </w:rPr>
-        <w:t>本项目针对国际黄金价格预测问题，采用国际黄金价格机器学习系统</w:t>
-      </w:r>
-      <w:r>
-        <w:rPr>
-          <w:rFonts w:hint="eastAsia"/>
-        </w:rPr>
-        <w:t>(IGMLS, International Gold price Machine Learning System)</w:t>
-      </w:r>
-      <w:r>
-        <w:rPr>
-          <w:rFonts w:hint="eastAsia"/>
-        </w:rPr>
-        <w:t>和私人专家系统</w:t>
-      </w:r>
-      <w:r>
-        <w:rPr>
-          <w:rFonts w:hint="eastAsia"/>
-        </w:rPr>
-        <w:t>(PES, Private Expert System)</w:t>
-      </w:r>
-      <w:r>
-        <w:rPr>
-          <w:rFonts w:hint="eastAsia"/>
-        </w:rPr>
-        <w:t>相结合的方法，开发快速、精确、可行、高鲁棒性的国际黄金价格分析系统。本项目不论是对国际宏观经济和微观经济方面，还是对国家间经济活动方面都有十分重要的意义。</w:t>
-      </w:r>
-      <w:bookmarkStart w:id="0" w:name="_GoBack"/>
-      <w:bookmarkEnd w:id="0"/>
     </w:p>
     <w:sectPr>
       <w:pgSz w:w="11906" w:h="16838"/>
@@ -609,6 +1444,31 @@
       <w:szCs w:val="18"/>
     </w:rPr>
   </w:style>
+  <w:style w:type="paragraph" w:styleId="a7">
+    <w:name w:val="Balloon Text"/>
+    <w:basedOn w:val="a"/>
+    <w:link w:val="Char1"/>
+    <w:uiPriority w:val="99"/>
+    <w:semiHidden/>
+    <w:unhideWhenUsed/>
+    <w:rsid w:val="00823839"/>
+    <w:rPr>
+      <w:sz w:val="18"/>
+      <w:szCs w:val="18"/>
+    </w:rPr>
+  </w:style>
+  <w:style w:type="character" w:customStyle="1" w:styleId="Char1">
+    <w:name w:val="批注框文本 Char"/>
+    <w:basedOn w:val="a0"/>
+    <w:link w:val="a7"/>
+    <w:uiPriority w:val="99"/>
+    <w:semiHidden/>
+    <w:rsid w:val="00823839"/>
+    <w:rPr>
+      <w:sz w:val="18"/>
+      <w:szCs w:val="18"/>
+    </w:rPr>
+  </w:style>
 </w:styles>
 </file>
 
@@ -878,7 +1738,7 @@
 </file>
 
 <file path=customXml/itemProps1.xml><?xml version="1.0" encoding="utf-8"?>
-<ds:datastoreItem xmlns:ds="http://schemas.openxmlformats.org/officeDocument/2006/customXml" ds:itemID="{3808202A-1CBC-444C-929B-0B24E33330A2}">
+<ds:datastoreItem xmlns:ds="http://schemas.openxmlformats.org/officeDocument/2006/customXml" ds:itemID="{4211F302-FE47-40C0-B323-822C738E64C9}">
   <ds:schemaRefs>
     <ds:schemaRef ds:uri="http://schemas.openxmlformats.org/officeDocument/2006/bibliography"/>
   </ds:schemaRefs>
